--- a/Draft/Functional Properties.docx
+++ b/Draft/Functional Properties.docx
@@ -134,7 +134,19 @@
         <w:t xml:space="preserve">application </w:t>
       </w:r>
       <w:r>
-        <w:t xml:space="preserve">must be able to play the correct pronunciation of the recorded word if prompted by the user using the voice recognition system. </w:t>
+        <w:t>must be able to play</w:t>
+      </w:r>
+      <w:r>
+        <w:t xml:space="preserve"> both</w:t>
+      </w:r>
+      <w:r>
+        <w:t xml:space="preserve"> the correct pronunciation of the </w:t>
+      </w:r>
+      <w:r>
+        <w:t xml:space="preserve">correct and </w:t>
+      </w:r>
+      <w:r>
+        <w:t xml:space="preserve">recorded word if prompted by the user using the voice recognition system. </w:t>
       </w:r>
     </w:p>
     <w:p>
@@ -175,13 +187,7 @@
         <w:t>3.2</w:t>
       </w:r>
       <w:r>
-        <w:t xml:space="preserve"> The </w:t>
-      </w:r>
-      <w:r>
-        <w:t xml:space="preserve">application </w:t>
-      </w:r>
-      <w:r>
-        <w:t xml:space="preserve">must be able to track the time each user spends on the application and compare it to their performance on both Listening and Speaking </w:t>
+        <w:t xml:space="preserve"> The application must be able to track the time each user spends on the application and compare it to their performance on both Listening and Speaking </w:t>
       </w:r>
     </w:p>
     <w:p>
@@ -290,8 +296,16 @@
     </w:p>
     <w:p>
       <w:r>
-        <w:t xml:space="preserve">7.3. Each user must be able to set his/her username and native language. </w:t>
-      </w:r>
+        <w:t xml:space="preserve">7.3. Each user must be able to set his/her username </w:t>
+      </w:r>
+      <w:bookmarkStart w:id="0" w:name="_GoBack"/>
+      <w:r>
+        <w:t>and native language.</w:t>
+      </w:r>
+      <w:r>
+        <w:t xml:space="preserve"> </w:t>
+      </w:r>
+      <w:bookmarkEnd w:id="0"/>
     </w:p>
     <w:p>
       <w:r>
@@ -300,29 +314,6 @@
     </w:p>
     <w:p>
       <w:pPr>
-        <w:rPr>
-          <w:b/>
-        </w:rPr>
-      </w:pPr>
-      <w:r>
-        <w:rPr>
-          <w:b/>
-        </w:rPr>
-        <w:t>8. Interactive Game between multiple users(?)</w:t>
-      </w:r>
-    </w:p>
-    <w:p>
-      <w:r>
-        <w:t>8.1 The application allows users with different devices to interact with other.</w:t>
-      </w:r>
-    </w:p>
-    <w:p>
-      <w:r>
-        <w:t>8.1.1 The application allows one of the user to record another user’s reading, and another user to pronounce what was recorded.</w:t>
-      </w:r>
-    </w:p>
-    <w:p>
-      <w:pPr>
         <w:pStyle w:val="Heading1"/>
       </w:pPr>
       <w:r>
@@ -398,7 +389,10 @@
         <w:t xml:space="preserve">3.1 The application must be compatible with </w:t>
       </w:r>
       <w:r>
-        <w:t xml:space="preserve">Android 4.4 to Android 6.0.1 </w:t>
+        <w:t>Android 4.4 to Android 7</w:t>
+      </w:r>
+      <w:r>
+        <w:t>.0</w:t>
       </w:r>
     </w:p>
     <w:p>
@@ -406,7 +400,13 @@
         <w:ind w:left="720" w:hanging="720"/>
       </w:pPr>
       <w:r>
-        <w:t>3.2 The application must be compatible with iOS 8 to iOS 10</w:t>
+        <w:t>3.2 The applicati</w:t>
+      </w:r>
+      <w:r>
+        <w:t>on must be compatible with iOS 9</w:t>
+      </w:r>
+      <w:r>
+        <w:t xml:space="preserve"> to iOS 10</w:t>
       </w:r>
     </w:p>
     <w:p>
@@ -434,8 +434,14 @@
     <w:p>
       <w:pPr>
         <w:ind w:left="720" w:hanging="720"/>
-      </w:pPr>
-      <w:r>
+        <w:rPr>
+          <w:b/>
+        </w:rPr>
+      </w:pPr>
+      <w:r>
+        <w:rPr>
+          <w:b/>
+        </w:rPr>
         <w:t xml:space="preserve">5. Scalability </w:t>
       </w:r>
     </w:p>
@@ -477,10 +483,7 @@
         <w:t xml:space="preserve">6.2 The application will be able to use fingerprint authentication.  </w:t>
       </w:r>
     </w:p>
-    <w:p>
-      <w:bookmarkStart w:id="0" w:name="_GoBack"/>
-      <w:bookmarkEnd w:id="0"/>
-    </w:p>
+    <w:p/>
     <w:sectPr>
       <w:pgSz w:w="11906" w:h="16838"/>
       <w:pgMar w:top="1440" w:right="1440" w:bottom="1440" w:left="1440" w:header="708" w:footer="708" w:gutter="0"/>
@@ -614,6 +617,7 @@
     <w:lsdException w:name="HTML Sample" w:semiHidden="1" w:unhideWhenUsed="1"/>
     <w:lsdException w:name="HTML Typewriter" w:semiHidden="1" w:unhideWhenUsed="1"/>
     <w:lsdException w:name="HTML Variable" w:semiHidden="1" w:unhideWhenUsed="1"/>
+    <w:lsdException w:name="Normal Table" w:semiHidden="1" w:unhideWhenUsed="1"/>
     <w:lsdException w:name="annotation subject" w:semiHidden="1" w:unhideWhenUsed="1"/>
     <w:lsdException w:name="No List" w:semiHidden="1" w:unhideWhenUsed="1"/>
     <w:lsdException w:name="Outline List 1" w:semiHidden="1" w:unhideWhenUsed="1"/>
@@ -660,8 +664,10 @@
     <w:lsdException w:name="Table Subtle 2" w:semiHidden="1" w:unhideWhenUsed="1"/>
     <w:lsdException w:name="Table Web 1" w:semiHidden="1" w:unhideWhenUsed="1"/>
     <w:lsdException w:name="Table Web 2" w:semiHidden="1" w:unhideWhenUsed="1"/>
+    <w:lsdException w:name="Table Web 3" w:semiHidden="1" w:unhideWhenUsed="1"/>
     <w:lsdException w:name="Balloon Text" w:semiHidden="1" w:unhideWhenUsed="1"/>
     <w:lsdException w:name="Table Grid" w:uiPriority="39"/>
+    <w:lsdException w:name="Table Theme" w:semiHidden="1" w:unhideWhenUsed="1"/>
     <w:lsdException w:name="Placeholder Text" w:semiHidden="1"/>
     <w:lsdException w:name="No Spacing" w:uiPriority="1" w:qFormat="1"/>
     <w:lsdException w:name="Light Shading" w:uiPriority="60"/>

--- a/Draft/Functional Properties.docx
+++ b/Draft/Functional Properties.docx
@@ -11,6 +11,11 @@
       </w:r>
     </w:p>
     <w:p>
+      <w:pPr>
+        <w:rPr>
+          <w:b/>
+        </w:rPr>
+      </w:pPr>
       <w:r>
         <w:t xml:space="preserve">1. </w:t>
       </w:r>
@@ -20,6 +25,8 @@
         </w:rPr>
         <w:t>Listening Skills Development</w:t>
       </w:r>
+      <w:bookmarkStart w:id="0" w:name="_GoBack"/>
+      <w:bookmarkEnd w:id="0"/>
     </w:p>
     <w:p>
       <w:r>
@@ -298,14 +305,12 @@
       <w:r>
         <w:t xml:space="preserve">7.3. Each user must be able to set his/her username </w:t>
       </w:r>
-      <w:bookmarkStart w:id="0" w:name="_GoBack"/>
       <w:r>
         <w:t>and native language.</w:t>
       </w:r>
       <w:r>
         <w:t xml:space="preserve"> </w:t>
       </w:r>
-      <w:bookmarkEnd w:id="0"/>
     </w:p>
     <w:p>
       <w:r>
@@ -364,21 +369,7 @@
         <w:rPr>
           <w:b/>
         </w:rPr>
-        <w:t xml:space="preserve">3. </w:t>
-      </w:r>
-      <w:proofErr w:type="spellStart"/>
-      <w:r>
-        <w:rPr>
-          <w:b/>
-        </w:rPr>
-        <w:t>Evolvability</w:t>
-      </w:r>
-      <w:proofErr w:type="spellEnd"/>
-      <w:r>
-        <w:rPr>
-          <w:b/>
-        </w:rPr>
-        <w:t xml:space="preserve"> </w:t>
+        <w:t xml:space="preserve">3. Evolvability </w:t>
       </w:r>
     </w:p>
     <w:p>

--- a/Draft/Functional Properties.docx
+++ b/Draft/Functional Properties.docx
@@ -5,476 +5,919 @@
     <w:p>
       <w:pPr>
         <w:pStyle w:val="Heading1"/>
-      </w:pPr>
-      <w:r>
+        <w:rPr>
+          <w:rFonts w:eastAsia="Times New Roman"/>
+          <w:lang w:eastAsia="en-SG"/>
+        </w:rPr>
+      </w:pPr>
+      <w:r>
+        <w:rPr>
+          <w:rFonts w:eastAsia="Times New Roman"/>
+          <w:lang w:eastAsia="en-SG"/>
+        </w:rPr>
         <w:t>Functional Properties</w:t>
       </w:r>
     </w:p>
     <w:p>
       <w:pPr>
-        <w:rPr>
+        <w:spacing w:after="120" w:line="240" w:lineRule="auto"/>
+        <w:rPr>
+          <w:rFonts w:eastAsia="Times New Roman" w:cstheme="minorHAnsi"/>
+          <w:lang w:eastAsia="en-SG"/>
+        </w:rPr>
+      </w:pPr>
+      <w:r>
+        <w:rPr>
+          <w:rFonts w:eastAsia="Times New Roman" w:cstheme="minorHAnsi"/>
+          <w:color w:val="000000"/>
+          <w:lang w:eastAsia="en-SG"/>
+        </w:rPr>
+        <w:t xml:space="preserve">1. </w:t>
+      </w:r>
+      <w:r>
+        <w:rPr>
+          <w:rFonts w:eastAsia="Times New Roman" w:cstheme="minorHAnsi"/>
           <w:b/>
-        </w:rPr>
-      </w:pPr>
-      <w:r>
-        <w:t xml:space="preserve">1. </w:t>
-      </w:r>
-      <w:r>
-        <w:rPr>
+          <w:bCs/>
+          <w:color w:val="000000"/>
+          <w:lang w:eastAsia="en-SG"/>
+        </w:rPr>
+        <w:t>Listening Skills Development</w:t>
+      </w:r>
+    </w:p>
+    <w:p>
+      <w:pPr>
+        <w:spacing w:after="120" w:line="240" w:lineRule="auto"/>
+        <w:rPr>
+          <w:rFonts w:eastAsia="Times New Roman" w:cstheme="minorHAnsi"/>
+          <w:lang w:eastAsia="en-SG"/>
+        </w:rPr>
+      </w:pPr>
+      <w:r>
+        <w:rPr>
+          <w:rFonts w:eastAsia="Times New Roman" w:cstheme="minorHAnsi"/>
+          <w:color w:val="000000"/>
+          <w:lang w:eastAsia="en-SG"/>
+        </w:rPr>
+        <w:t xml:space="preserve">1.1 The application shall be able to present two words at a time with appropriate difficulty for the user’s level. </w:t>
+      </w:r>
+    </w:p>
+    <w:p>
+      <w:pPr>
+        <w:spacing w:after="120" w:line="240" w:lineRule="auto"/>
+        <w:rPr>
+          <w:rFonts w:eastAsia="Times New Roman" w:cstheme="minorHAnsi"/>
+          <w:lang w:eastAsia="en-SG"/>
+        </w:rPr>
+      </w:pPr>
+      <w:r>
+        <w:rPr>
+          <w:rFonts w:eastAsia="Times New Roman" w:cstheme="minorHAnsi"/>
+          <w:color w:val="000000"/>
+          <w:lang w:eastAsia="en-SG"/>
+        </w:rPr>
+        <w:t>1.1.1 The application shall be able to play the audio for any of the words presented.</w:t>
+      </w:r>
+    </w:p>
+    <w:p>
+      <w:pPr>
+        <w:spacing w:after="120" w:line="240" w:lineRule="auto"/>
+        <w:rPr>
+          <w:rFonts w:eastAsia="Times New Roman" w:cstheme="minorHAnsi"/>
+          <w:lang w:eastAsia="en-SG"/>
+        </w:rPr>
+      </w:pPr>
+      <w:r>
+        <w:rPr>
+          <w:rFonts w:eastAsia="Times New Roman" w:cstheme="minorHAnsi"/>
+          <w:color w:val="000000"/>
+          <w:lang w:eastAsia="en-SG"/>
+        </w:rPr>
+        <w:t xml:space="preserve">1.1.1.1 The application shall be able to play 10 random audio clips for the same pair of words. E.g. 10 random clips of rock/lock and the user is supposed to guess the word. </w:t>
+      </w:r>
+    </w:p>
+    <w:p>
+      <w:pPr>
+        <w:spacing w:after="120" w:line="240" w:lineRule="auto"/>
+        <w:rPr>
+          <w:rFonts w:eastAsia="Times New Roman" w:cstheme="minorHAnsi"/>
+          <w:lang w:eastAsia="en-SG"/>
+        </w:rPr>
+      </w:pPr>
+      <w:r>
+        <w:rPr>
+          <w:rFonts w:eastAsia="Times New Roman" w:cstheme="minorHAnsi"/>
+          <w:color w:val="000000"/>
+          <w:lang w:eastAsia="en-SG"/>
+        </w:rPr>
+        <w:t xml:space="preserve">1.1.2 The application shall be able to prompt the user to select the word chosen the user believes he/she has heard. </w:t>
+      </w:r>
+    </w:p>
+    <w:p>
+      <w:pPr>
+        <w:spacing w:after="120" w:line="240" w:lineRule="auto"/>
+        <w:rPr>
+          <w:rFonts w:eastAsia="Times New Roman" w:cstheme="minorHAnsi"/>
+          <w:lang w:eastAsia="en-SG"/>
+        </w:rPr>
+      </w:pPr>
+      <w:r>
+        <w:rPr>
+          <w:rFonts w:eastAsia="Times New Roman" w:cstheme="minorHAnsi"/>
+          <w:color w:val="000000"/>
+          <w:lang w:eastAsia="en-SG"/>
+        </w:rPr>
+        <w:t xml:space="preserve">1.1.3 The application shall be able to assess the chosen answer and display the correct answer. </w:t>
+      </w:r>
+    </w:p>
+    <w:p>
+      <w:pPr>
+        <w:spacing w:after="120" w:line="240" w:lineRule="auto"/>
+        <w:rPr>
+          <w:rFonts w:eastAsia="Times New Roman" w:cstheme="minorHAnsi"/>
+          <w:lang w:eastAsia="en-SG"/>
+        </w:rPr>
+      </w:pPr>
+      <w:r>
+        <w:rPr>
+          <w:rFonts w:eastAsia="Times New Roman" w:cstheme="minorHAnsi"/>
+          <w:color w:val="000000"/>
+          <w:lang w:eastAsia="en-SG"/>
+        </w:rPr>
+        <w:t xml:space="preserve">1.1.4 The application shall be able present at least 10 pairs of words for every pair of confusing sounds for the user to practice with. </w:t>
+      </w:r>
+    </w:p>
+    <w:p>
+      <w:pPr>
+        <w:spacing w:after="120" w:line="240" w:lineRule="auto"/>
+        <w:rPr>
+          <w:rFonts w:eastAsia="Times New Roman" w:cstheme="minorHAnsi"/>
+          <w:lang w:eastAsia="en-SG"/>
+        </w:rPr>
+      </w:pPr>
+      <w:r>
+        <w:rPr>
+          <w:rFonts w:eastAsia="Times New Roman" w:cstheme="minorHAnsi"/>
+          <w:color w:val="000000"/>
+          <w:lang w:eastAsia="en-SG"/>
+        </w:rPr>
+        <w:t xml:space="preserve">2. </w:t>
+      </w:r>
+      <w:r>
+        <w:rPr>
+          <w:rFonts w:eastAsia="Times New Roman" w:cstheme="minorHAnsi"/>
           <w:b/>
-        </w:rPr>
-        <w:t>Listening Skills Development</w:t>
+          <w:bCs/>
+          <w:color w:val="000000"/>
+          <w:lang w:eastAsia="en-SG"/>
+        </w:rPr>
+        <w:t>Speaking Skills Development</w:t>
+      </w:r>
+    </w:p>
+    <w:p>
+      <w:pPr>
+        <w:spacing w:after="120" w:line="240" w:lineRule="auto"/>
+        <w:rPr>
+          <w:rFonts w:eastAsia="Times New Roman" w:cstheme="minorHAnsi"/>
+          <w:lang w:eastAsia="en-SG"/>
+        </w:rPr>
+      </w:pPr>
+      <w:r>
+        <w:rPr>
+          <w:rFonts w:eastAsia="Times New Roman" w:cstheme="minorHAnsi"/>
+          <w:color w:val="000000"/>
+          <w:lang w:eastAsia="en-SG"/>
+        </w:rPr>
+        <w:t xml:space="preserve">2.1 The application shall be to present a word with appropriate difficulty for the user’s level. </w:t>
+      </w:r>
+    </w:p>
+    <w:p>
+      <w:pPr>
+        <w:spacing w:after="120" w:line="240" w:lineRule="auto"/>
+        <w:rPr>
+          <w:rFonts w:eastAsia="Times New Roman" w:cstheme="minorHAnsi"/>
+          <w:lang w:eastAsia="en-SG"/>
+        </w:rPr>
+      </w:pPr>
+      <w:r>
+        <w:rPr>
+          <w:rFonts w:eastAsia="Times New Roman" w:cstheme="minorHAnsi"/>
+          <w:color w:val="000000"/>
+          <w:lang w:eastAsia="en-SG"/>
+        </w:rPr>
+        <w:t>2.1.1 The user shall be able to press the record button to pronounce the word.</w:t>
+      </w:r>
+    </w:p>
+    <w:p>
+      <w:pPr>
+        <w:spacing w:after="120" w:line="240" w:lineRule="auto"/>
+        <w:rPr>
+          <w:rFonts w:eastAsia="Times New Roman" w:cstheme="minorHAnsi"/>
+          <w:lang w:eastAsia="en-SG"/>
+        </w:rPr>
+      </w:pPr>
+      <w:r>
+        <w:rPr>
+          <w:rFonts w:eastAsia="Times New Roman" w:cstheme="minorHAnsi"/>
+          <w:color w:val="000000"/>
+          <w:lang w:eastAsia="en-SG"/>
+        </w:rPr>
+        <w:t>2.1.2 The application shall be able to compare the result of the recorded word with the expected word.</w:t>
+      </w:r>
+    </w:p>
+    <w:p>
+      <w:pPr>
+        <w:spacing w:after="120" w:line="240" w:lineRule="auto"/>
+        <w:rPr>
+          <w:rFonts w:eastAsia="Times New Roman" w:cstheme="minorHAnsi"/>
+          <w:lang w:eastAsia="en-SG"/>
+        </w:rPr>
+      </w:pPr>
+      <w:r>
+        <w:rPr>
+          <w:rFonts w:eastAsia="Times New Roman" w:cstheme="minorHAnsi"/>
+          <w:color w:val="000000"/>
+          <w:lang w:eastAsia="en-SG"/>
+        </w:rPr>
+        <w:t>2.1.3 The application shall be able to play the correct pronunciation of the correct word if prompted by the user.</w:t>
+      </w:r>
+    </w:p>
+    <w:p>
+      <w:pPr>
+        <w:spacing w:after="120" w:line="240" w:lineRule="auto"/>
+        <w:rPr>
+          <w:rFonts w:eastAsia="Times New Roman" w:cstheme="minorHAnsi"/>
+          <w:lang w:eastAsia="en-SG"/>
+        </w:rPr>
+      </w:pPr>
+      <w:r>
+        <w:rPr>
+          <w:rFonts w:eastAsia="Times New Roman" w:cstheme="minorHAnsi"/>
+          <w:b/>
+          <w:bCs/>
+          <w:color w:val="000000"/>
+          <w:lang w:eastAsia="en-SG"/>
+        </w:rPr>
+        <w:t>3. Tracking Performance</w:t>
+      </w:r>
+    </w:p>
+    <w:p>
+      <w:pPr>
+        <w:spacing w:after="120" w:line="240" w:lineRule="auto"/>
+        <w:rPr>
+          <w:rFonts w:eastAsia="Times New Roman" w:cstheme="minorHAnsi"/>
+          <w:lang w:eastAsia="en-SG"/>
+        </w:rPr>
+      </w:pPr>
+      <w:r>
+        <w:rPr>
+          <w:rFonts w:eastAsia="Times New Roman" w:cstheme="minorHAnsi"/>
+          <w:color w:val="000000"/>
+          <w:lang w:eastAsia="en-SG"/>
+        </w:rPr>
+        <w:t>3.1 The application shall be able to track the performance of each user based on both Listening and Speaking skills.</w:t>
+      </w:r>
+    </w:p>
+    <w:p>
+      <w:pPr>
+        <w:spacing w:after="120" w:line="240" w:lineRule="auto"/>
+        <w:rPr>
+          <w:rFonts w:eastAsia="Times New Roman" w:cstheme="minorHAnsi"/>
+          <w:lang w:eastAsia="en-SG"/>
+        </w:rPr>
+      </w:pPr>
+      <w:r>
+        <w:rPr>
+          <w:rFonts w:eastAsia="Times New Roman" w:cstheme="minorHAnsi"/>
+          <w:color w:val="000000"/>
+          <w:lang w:eastAsia="en-SG"/>
+        </w:rPr>
+        <w:t>3.1.1 Overall accuracy of both Listening and Speaking skills.</w:t>
+      </w:r>
+    </w:p>
+    <w:p>
+      <w:pPr>
+        <w:spacing w:after="120" w:line="240" w:lineRule="auto"/>
+        <w:rPr>
+          <w:rFonts w:eastAsia="Times New Roman" w:cstheme="minorHAnsi"/>
+          <w:lang w:eastAsia="en-SG"/>
+        </w:rPr>
+      </w:pPr>
+      <w:r>
+        <w:rPr>
+          <w:rFonts w:eastAsia="Times New Roman" w:cstheme="minorHAnsi"/>
+          <w:color w:val="000000"/>
+          <w:lang w:eastAsia="en-SG"/>
+        </w:rPr>
+        <w:t>3.1.2 Accuracy per word or word pair</w:t>
+      </w:r>
+    </w:p>
+    <w:p>
+      <w:pPr>
+        <w:spacing w:after="120" w:line="240" w:lineRule="auto"/>
+        <w:rPr>
+          <w:rFonts w:eastAsia="Times New Roman" w:cstheme="minorHAnsi"/>
+          <w:lang w:eastAsia="en-SG"/>
+        </w:rPr>
+      </w:pPr>
+      <w:r>
+        <w:rPr>
+          <w:rFonts w:eastAsia="Times New Roman" w:cstheme="minorHAnsi"/>
+          <w:color w:val="000000"/>
+          <w:lang w:eastAsia="en-SG"/>
+        </w:rPr>
+        <w:t>3</w:t>
+      </w:r>
+      <w:r>
+        <w:rPr>
+          <w:rFonts w:eastAsia="Times New Roman" w:cstheme="minorHAnsi"/>
+          <w:color w:val="000000"/>
+          <w:lang w:eastAsia="en-SG"/>
+        </w:rPr>
+        <w:t xml:space="preserve">.1.3 Accuracy over each session where each session contains of at least 10 word pairs. </w:t>
+      </w:r>
+    </w:p>
+    <w:p>
+      <w:pPr>
+        <w:spacing w:after="120" w:line="240" w:lineRule="auto"/>
+        <w:rPr>
+          <w:rFonts w:eastAsia="Times New Roman" w:cstheme="minorHAnsi"/>
+          <w:lang w:eastAsia="en-SG"/>
+        </w:rPr>
+      </w:pPr>
+      <w:r>
+        <w:rPr>
+          <w:rFonts w:eastAsia="Times New Roman" w:cstheme="minorHAnsi"/>
+          <w:color w:val="000000"/>
+          <w:lang w:eastAsia="en-SG"/>
+        </w:rPr>
+        <w:t xml:space="preserve">3.2 The application shall be able to track the time each user spends on the application and compare it to their performance on both Listening and Speaking </w:t>
+      </w:r>
+    </w:p>
+    <w:p>
+      <w:pPr>
+        <w:spacing w:after="120" w:line="240" w:lineRule="auto"/>
+        <w:rPr>
+          <w:rFonts w:eastAsia="Times New Roman" w:cstheme="minorHAnsi"/>
+          <w:lang w:eastAsia="en-SG"/>
+        </w:rPr>
+      </w:pPr>
+      <w:r>
+        <w:rPr>
+          <w:rFonts w:eastAsia="Times New Roman" w:cstheme="minorHAnsi"/>
+          <w:b/>
+          <w:bCs/>
+          <w:color w:val="000000"/>
+          <w:lang w:eastAsia="en-SG"/>
+        </w:rPr>
+        <w:t>4. Point/Reward System</w:t>
+      </w:r>
+    </w:p>
+    <w:p>
+      <w:pPr>
+        <w:spacing w:after="120" w:line="240" w:lineRule="auto"/>
+        <w:rPr>
+          <w:rFonts w:eastAsia="Times New Roman" w:cstheme="minorHAnsi"/>
+          <w:lang w:eastAsia="en-SG"/>
+        </w:rPr>
+      </w:pPr>
+      <w:r>
+        <w:rPr>
+          <w:rFonts w:eastAsia="Times New Roman" w:cstheme="minorHAnsi"/>
+          <w:color w:val="000000"/>
+          <w:lang w:eastAsia="en-SG"/>
+        </w:rPr>
+        <w:t xml:space="preserve">4.1 The application shall be able to award points to user accordingly based on the difficulty of the word pair or word. </w:t>
+      </w:r>
+    </w:p>
+    <w:p>
+      <w:pPr>
+        <w:spacing w:after="120" w:line="240" w:lineRule="auto"/>
+        <w:rPr>
+          <w:rFonts w:eastAsia="Times New Roman" w:cstheme="minorHAnsi"/>
+          <w:lang w:eastAsia="en-SG"/>
+        </w:rPr>
+      </w:pPr>
+      <w:r>
+        <w:rPr>
+          <w:rFonts w:eastAsia="Times New Roman" w:cstheme="minorHAnsi"/>
+          <w:color w:val="000000"/>
+          <w:lang w:eastAsia="en-SG"/>
+        </w:rPr>
+        <w:t>4.2. The application shall be able to provide an interfac</w:t>
       </w:r>
       <w:bookmarkStart w:id="0" w:name="_GoBack"/>
       <w:bookmarkEnd w:id="0"/>
-    </w:p>
-    <w:p>
-      <w:r>
-        <w:t xml:space="preserve">1.1 The </w:t>
-      </w:r>
-      <w:r>
-        <w:t xml:space="preserve">application </w:t>
-      </w:r>
-      <w:r>
-        <w:t xml:space="preserve">must be able to present at least two words with </w:t>
-      </w:r>
-      <w:r>
-        <w:t xml:space="preserve">appropriate </w:t>
-      </w:r>
-      <w:r>
-        <w:t>difficulty for the user’s level</w:t>
-      </w:r>
-      <w:r>
-        <w:t xml:space="preserve">. </w:t>
-      </w:r>
-    </w:p>
-    <w:p>
-      <w:r>
-        <w:t xml:space="preserve">1.1.1 The </w:t>
-      </w:r>
-      <w:r>
-        <w:t xml:space="preserve">application </w:t>
-      </w:r>
-      <w:r>
-        <w:t>must be able to play the audio for any of the words presented.</w:t>
-      </w:r>
-    </w:p>
-    <w:p>
-      <w:r>
-        <w:t xml:space="preserve">1.1.2 The </w:t>
-      </w:r>
-      <w:r>
-        <w:t xml:space="preserve">application </w:t>
-      </w:r>
-      <w:r>
-        <w:t xml:space="preserve">must be able to prompt the user to select the word chosen and select the correct answer. </w:t>
-      </w:r>
-    </w:p>
-    <w:p>
-      <w:r>
-        <w:t xml:space="preserve">1.1.3 The </w:t>
-      </w:r>
-      <w:r>
-        <w:t xml:space="preserve">application </w:t>
-      </w:r>
-      <w:r>
-        <w:t>must be able to assess the chosen answer</w:t>
-      </w:r>
-      <w:r>
-        <w:t xml:space="preserve"> and display the correct answer. </w:t>
-      </w:r>
-    </w:p>
-    <w:p>
-      <w:r>
-        <w:t xml:space="preserve">1.2 The </w:t>
-      </w:r>
-      <w:r>
-        <w:t xml:space="preserve">application </w:t>
-      </w:r>
-      <w:r>
-        <w:t>must be able to present words with higher difficulty when given a choice to level-up. E.g. “b_occo_i” and the two buttons would be r and I respectively.</w:t>
-      </w:r>
-    </w:p>
-    <w:p>
-      <w:r>
-        <w:t xml:space="preserve">2. </w:t>
-      </w:r>
-      <w:r>
-        <w:rPr>
+      <w:r>
+        <w:rPr>
+          <w:rFonts w:eastAsia="Times New Roman" w:cstheme="minorHAnsi"/>
+          <w:color w:val="000000"/>
+          <w:lang w:eastAsia="en-SG"/>
+        </w:rPr>
+        <w:t>e to allow the user exchange points for digital rewards.</w:t>
+      </w:r>
+    </w:p>
+    <w:p>
+      <w:pPr>
+        <w:spacing w:after="120" w:line="240" w:lineRule="auto"/>
+        <w:rPr>
+          <w:rFonts w:eastAsia="Times New Roman" w:cstheme="minorHAnsi"/>
+          <w:lang w:eastAsia="en-SG"/>
+        </w:rPr>
+      </w:pPr>
+      <w:r>
+        <w:rPr>
+          <w:rFonts w:eastAsia="Times New Roman" w:cstheme="minorHAnsi"/>
           <w:b/>
-        </w:rPr>
-        <w:t>Speaking Skills Development</w:t>
-      </w:r>
-    </w:p>
-    <w:p>
-      <w:r>
-        <w:t xml:space="preserve">2.1 The </w:t>
-      </w:r>
-      <w:r>
-        <w:t xml:space="preserve">application </w:t>
-      </w:r>
-      <w:r>
-        <w:t xml:space="preserve">must be to present a word with appropriate difficulty for the user’s level. </w:t>
-      </w:r>
-    </w:p>
-    <w:p>
-      <w:r>
-        <w:t>2.1.1 The user must be able to press the record button to pronounce the word.</w:t>
-      </w:r>
-    </w:p>
-    <w:p>
-      <w:r>
-        <w:t xml:space="preserve">2.1.2 The </w:t>
-      </w:r>
-      <w:r>
-        <w:t xml:space="preserve">application </w:t>
-      </w:r>
-      <w:r>
-        <w:t xml:space="preserve">must be able to compare the result of the recorded word with the voice recognition and assess the level of accuracy. </w:t>
-      </w:r>
-    </w:p>
-    <w:p>
-      <w:r>
-        <w:t xml:space="preserve">2.1.3 The </w:t>
-      </w:r>
-      <w:r>
-        <w:t xml:space="preserve">application </w:t>
-      </w:r>
-      <w:r>
-        <w:t>must be able to play</w:t>
-      </w:r>
-      <w:r>
-        <w:t xml:space="preserve"> both</w:t>
-      </w:r>
-      <w:r>
-        <w:t xml:space="preserve"> the correct pronunciation of the </w:t>
-      </w:r>
-      <w:r>
-        <w:t xml:space="preserve">correct and </w:t>
-      </w:r>
-      <w:r>
-        <w:t xml:space="preserve">recorded word if prompted by the user using the voice recognition system. </w:t>
-      </w:r>
-    </w:p>
-    <w:p>
-      <w:pPr>
-        <w:rPr>
+          <w:bCs/>
+          <w:color w:val="000000"/>
+          <w:lang w:eastAsia="en-SG"/>
+        </w:rPr>
+        <w:t>5. Goals</w:t>
+      </w:r>
+    </w:p>
+    <w:p>
+      <w:pPr>
+        <w:spacing w:after="120" w:line="240" w:lineRule="auto"/>
+        <w:rPr>
+          <w:rFonts w:eastAsia="Times New Roman" w:cstheme="minorHAnsi"/>
+          <w:lang w:eastAsia="en-SG"/>
+        </w:rPr>
+      </w:pPr>
+      <w:r>
+        <w:rPr>
+          <w:rFonts w:eastAsia="Times New Roman" w:cstheme="minorHAnsi"/>
+          <w:color w:val="000000"/>
+          <w:lang w:eastAsia="en-SG"/>
+        </w:rPr>
+        <w:t xml:space="preserve">5.1 Allows the user to add new goals of Listening/Speaking skills development. </w:t>
+      </w:r>
+    </w:p>
+    <w:p>
+      <w:pPr>
+        <w:spacing w:after="120" w:line="240" w:lineRule="auto"/>
+        <w:rPr>
+          <w:rFonts w:eastAsia="Times New Roman" w:cstheme="minorHAnsi"/>
+          <w:lang w:eastAsia="en-SG"/>
+        </w:rPr>
+      </w:pPr>
+      <w:r>
+        <w:rPr>
+          <w:rFonts w:eastAsia="Times New Roman" w:cstheme="minorHAnsi"/>
+          <w:color w:val="000000"/>
+          <w:lang w:eastAsia="en-SG"/>
+        </w:rPr>
+        <w:t xml:space="preserve">5.1.1 The users are able to set the date and time of the goal practice schedule and extra options like daily, weekly, or monthly shall be included. </w:t>
+      </w:r>
+    </w:p>
+    <w:p>
+      <w:pPr>
+        <w:spacing w:after="120" w:line="240" w:lineRule="auto"/>
+        <w:rPr>
+          <w:rFonts w:eastAsia="Times New Roman" w:cstheme="minorHAnsi"/>
+          <w:lang w:eastAsia="en-SG"/>
+        </w:rPr>
+      </w:pPr>
+      <w:r>
+        <w:rPr>
+          <w:rFonts w:eastAsia="Times New Roman" w:cstheme="minorHAnsi"/>
+          <w:color w:val="000000"/>
+          <w:lang w:eastAsia="en-SG"/>
+        </w:rPr>
+        <w:t>5.1.2 The application shall be able to push notifications to remind the user.</w:t>
+      </w:r>
+    </w:p>
+    <w:p>
+      <w:pPr>
+        <w:spacing w:after="120" w:line="240" w:lineRule="auto"/>
+        <w:rPr>
+          <w:rFonts w:eastAsia="Times New Roman" w:cstheme="minorHAnsi"/>
+          <w:lang w:eastAsia="en-SG"/>
+        </w:rPr>
+      </w:pPr>
+      <w:r>
+        <w:rPr>
+          <w:rFonts w:eastAsia="Times New Roman" w:cstheme="minorHAnsi"/>
           <w:b/>
-        </w:rPr>
-      </w:pPr>
-      <w:r>
-        <w:rPr>
+          <w:bCs/>
+          <w:color w:val="000000"/>
+          <w:lang w:eastAsia="en-SG"/>
+        </w:rPr>
+        <w:t>6. Language Pack / Adaptive Plan</w:t>
+      </w:r>
+    </w:p>
+    <w:p>
+      <w:pPr>
+        <w:spacing w:after="120" w:line="240" w:lineRule="auto"/>
+        <w:rPr>
+          <w:rFonts w:eastAsia="Times New Roman" w:cstheme="minorHAnsi"/>
+          <w:lang w:eastAsia="en-SG"/>
+        </w:rPr>
+      </w:pPr>
+      <w:r>
+        <w:rPr>
+          <w:rFonts w:eastAsia="Times New Roman" w:cstheme="minorHAnsi"/>
+          <w:color w:val="000000"/>
+          <w:lang w:eastAsia="en-SG"/>
+        </w:rPr>
+        <w:lastRenderedPageBreak/>
+        <w:t xml:space="preserve">6.1 The application shall present the user with the language packs that are relevant to the user’s native language. </w:t>
+      </w:r>
+    </w:p>
+    <w:p>
+      <w:pPr>
+        <w:spacing w:after="120" w:line="240" w:lineRule="auto"/>
+        <w:rPr>
+          <w:rFonts w:eastAsia="Times New Roman" w:cstheme="minorHAnsi"/>
+          <w:lang w:eastAsia="en-SG"/>
+        </w:rPr>
+      </w:pPr>
+      <w:r>
+        <w:rPr>
+          <w:rFonts w:eastAsia="Times New Roman" w:cstheme="minorHAnsi"/>
+          <w:color w:val="000000"/>
+          <w:lang w:eastAsia="en-SG"/>
+        </w:rPr>
+        <w:t xml:space="preserve">6.2 The application shall generate a special list of words that the user had most problems with. </w:t>
+      </w:r>
+    </w:p>
+    <w:p>
+      <w:pPr>
+        <w:spacing w:after="120" w:line="240" w:lineRule="auto"/>
+        <w:rPr>
+          <w:rFonts w:eastAsia="Times New Roman" w:cstheme="minorHAnsi"/>
+          <w:lang w:eastAsia="en-SG"/>
+        </w:rPr>
+      </w:pPr>
+      <w:r>
+        <w:rPr>
+          <w:rFonts w:eastAsia="Times New Roman" w:cstheme="minorHAnsi"/>
           <w:b/>
-        </w:rPr>
-        <w:t>3. Tracking Performance</w:t>
-      </w:r>
-    </w:p>
-    <w:p>
-      <w:r>
-        <w:t>3.1 The application must be able to track the performance of each user based on both Listening and Speaking skills.</w:t>
-      </w:r>
-    </w:p>
-    <w:p>
-      <w:r>
-        <w:t>3.1.1 Overall accuracy of both Listening and Speaking skills.</w:t>
-      </w:r>
-    </w:p>
-    <w:p>
-      <w:r>
-        <w:t>3.1.2 Accuracy per word or word pair</w:t>
-      </w:r>
-    </w:p>
-    <w:p>
-      <w:r>
-        <w:t>3.1.3 Accuracy over each session.</w:t>
-      </w:r>
-    </w:p>
-    <w:p>
-      <w:r>
-        <w:t>3.2</w:t>
-      </w:r>
-      <w:r>
-        <w:t xml:space="preserve"> The application must be able to track the time each user spends on the application and compare it to their performance on both Listening and Speaking </w:t>
-      </w:r>
-    </w:p>
-    <w:p>
-      <w:pPr>
-        <w:rPr>
+          <w:bCs/>
+          <w:color w:val="000000"/>
+          <w:lang w:eastAsia="en-SG"/>
+        </w:rPr>
+        <w:t xml:space="preserve">7. Multiple users per account </w:t>
+      </w:r>
+    </w:p>
+    <w:p>
+      <w:pPr>
+        <w:spacing w:after="120" w:line="240" w:lineRule="auto"/>
+        <w:rPr>
+          <w:rFonts w:eastAsia="Times New Roman" w:cstheme="minorHAnsi"/>
+          <w:lang w:eastAsia="en-SG"/>
+        </w:rPr>
+      </w:pPr>
+      <w:r>
+        <w:rPr>
+          <w:rFonts w:eastAsia="Times New Roman" w:cstheme="minorHAnsi"/>
+          <w:color w:val="000000"/>
+          <w:lang w:eastAsia="en-SG"/>
+        </w:rPr>
+        <w:t xml:space="preserve">7.1 The application must allow each account to have up a maximum of 5 users. </w:t>
+      </w:r>
+    </w:p>
+    <w:p>
+      <w:pPr>
+        <w:spacing w:after="120" w:line="240" w:lineRule="auto"/>
+        <w:rPr>
+          <w:rFonts w:eastAsia="Times New Roman" w:cstheme="minorHAnsi"/>
+          <w:lang w:eastAsia="en-SG"/>
+        </w:rPr>
+      </w:pPr>
+      <w:r>
+        <w:rPr>
+          <w:rFonts w:eastAsia="Times New Roman" w:cstheme="minorHAnsi"/>
+          <w:color w:val="000000"/>
+          <w:lang w:eastAsia="en-SG"/>
+        </w:rPr>
+        <w:t>7.2. Each user shall be able to upload his/her profile picture.</w:t>
+      </w:r>
+    </w:p>
+    <w:p>
+      <w:pPr>
+        <w:spacing w:after="120" w:line="240" w:lineRule="auto"/>
+        <w:rPr>
+          <w:rFonts w:eastAsia="Times New Roman" w:cstheme="minorHAnsi"/>
+          <w:lang w:eastAsia="en-SG"/>
+        </w:rPr>
+      </w:pPr>
+      <w:r>
+        <w:rPr>
+          <w:rFonts w:eastAsia="Times New Roman" w:cstheme="minorHAnsi"/>
+          <w:color w:val="000000"/>
+          <w:lang w:eastAsia="en-SG"/>
+        </w:rPr>
+        <w:t>7.2.1 The application shall allow the user to select his/her picture from images present on the devi</w:t>
+      </w:r>
+      <w:r>
+        <w:rPr>
+          <w:rFonts w:eastAsia="Times New Roman" w:cstheme="minorHAnsi"/>
+          <w:color w:val="000000"/>
+          <w:lang w:eastAsia="en-SG"/>
+        </w:rPr>
+        <w:t>c</w:t>
+      </w:r>
+      <w:r>
+        <w:rPr>
+          <w:rFonts w:eastAsia="Times New Roman" w:cstheme="minorHAnsi"/>
+          <w:color w:val="000000"/>
+          <w:lang w:eastAsia="en-SG"/>
+        </w:rPr>
+        <w:t>e.</w:t>
+      </w:r>
+    </w:p>
+    <w:p>
+      <w:pPr>
+        <w:spacing w:after="120" w:line="240" w:lineRule="auto"/>
+        <w:rPr>
+          <w:rFonts w:eastAsia="Times New Roman" w:cstheme="minorHAnsi"/>
+          <w:lang w:eastAsia="en-SG"/>
+        </w:rPr>
+      </w:pPr>
+      <w:r>
+        <w:rPr>
+          <w:rFonts w:eastAsia="Times New Roman" w:cstheme="minorHAnsi"/>
+          <w:color w:val="000000"/>
+          <w:lang w:eastAsia="en-SG"/>
+        </w:rPr>
+        <w:t>7.2.2 The application shall be able to access the device’s camera to take a new picture.</w:t>
+      </w:r>
+    </w:p>
+    <w:p>
+      <w:pPr>
+        <w:spacing w:after="120" w:line="240" w:lineRule="auto"/>
+        <w:rPr>
+          <w:rFonts w:eastAsia="Times New Roman" w:cstheme="minorHAnsi"/>
+          <w:lang w:eastAsia="en-SG"/>
+        </w:rPr>
+      </w:pPr>
+      <w:r>
+        <w:rPr>
+          <w:rFonts w:eastAsia="Times New Roman" w:cstheme="minorHAnsi"/>
+          <w:color w:val="000000"/>
+          <w:lang w:eastAsia="en-SG"/>
+        </w:rPr>
+        <w:t>7.3 Each user shall be able to set his/her username.</w:t>
+      </w:r>
+    </w:p>
+    <w:p>
+      <w:pPr>
+        <w:spacing w:after="120" w:line="240" w:lineRule="auto"/>
+        <w:rPr>
+          <w:rFonts w:eastAsia="Times New Roman" w:cstheme="minorHAnsi"/>
+          <w:lang w:eastAsia="en-SG"/>
+        </w:rPr>
+      </w:pPr>
+      <w:r>
+        <w:rPr>
+          <w:rFonts w:eastAsia="Times New Roman" w:cstheme="minorHAnsi"/>
+          <w:color w:val="000000"/>
+          <w:lang w:eastAsia="en-SG"/>
+        </w:rPr>
+        <w:t xml:space="preserve">7.4 Each user shall be able to set his/her native language. </w:t>
+      </w:r>
+    </w:p>
+    <w:p>
+      <w:pPr>
+        <w:spacing w:after="180" w:line="240" w:lineRule="auto"/>
+        <w:rPr>
+          <w:rFonts w:eastAsia="Times New Roman" w:cstheme="minorHAnsi"/>
+          <w:lang w:eastAsia="en-SG"/>
+        </w:rPr>
+      </w:pPr>
+      <w:r>
+        <w:rPr>
+          <w:rFonts w:eastAsia="Times New Roman" w:cstheme="minorHAnsi"/>
+          <w:color w:val="000000"/>
+          <w:lang w:eastAsia="en-SG"/>
+        </w:rPr>
+        <w:t xml:space="preserve">7.5 Each user under the same account shall be able to see the performance of other users under the same account. </w:t>
+      </w:r>
+    </w:p>
+    <w:p>
+      <w:pPr>
+        <w:pStyle w:val="Heading1"/>
+        <w:rPr>
+          <w:rFonts w:eastAsia="Times New Roman"/>
+          <w:lang w:eastAsia="en-SG"/>
+        </w:rPr>
+      </w:pPr>
+      <w:r>
+        <w:rPr>
+          <w:rFonts w:eastAsia="Times New Roman"/>
+          <w:lang w:eastAsia="en-SG"/>
+        </w:rPr>
+        <w:t>Non Functional Properties</w:t>
+      </w:r>
+    </w:p>
+    <w:p>
+      <w:pPr>
+        <w:spacing w:after="120" w:line="240" w:lineRule="auto"/>
+        <w:rPr>
+          <w:rFonts w:eastAsia="Times New Roman" w:cstheme="minorHAnsi"/>
+          <w:lang w:eastAsia="en-SG"/>
+        </w:rPr>
+      </w:pPr>
+      <w:r>
+        <w:rPr>
+          <w:rFonts w:eastAsia="Times New Roman" w:cstheme="minorHAnsi"/>
           <w:b/>
-        </w:rPr>
-      </w:pPr>
-      <w:r>
-        <w:rPr>
+          <w:bCs/>
+          <w:color w:val="000000"/>
+          <w:lang w:eastAsia="en-SG"/>
+        </w:rPr>
+        <w:t>1. Efficiency</w:t>
+      </w:r>
+      <w:r>
+        <w:rPr>
+          <w:rFonts w:eastAsia="Times New Roman" w:cstheme="minorHAnsi"/>
+          <w:color w:val="000000"/>
+          <w:lang w:eastAsia="en-SG"/>
+        </w:rPr>
+        <w:t xml:space="preserve"> </w:t>
+      </w:r>
+    </w:p>
+    <w:p>
+      <w:pPr>
+        <w:spacing w:after="120" w:line="240" w:lineRule="auto"/>
+        <w:rPr>
+          <w:rFonts w:eastAsia="Times New Roman" w:cstheme="minorHAnsi"/>
+          <w:lang w:eastAsia="en-SG"/>
+        </w:rPr>
+      </w:pPr>
+      <w:r>
+        <w:rPr>
+          <w:rFonts w:eastAsia="Times New Roman" w:cstheme="minorHAnsi"/>
+          <w:color w:val="000000"/>
+          <w:lang w:eastAsia="en-SG"/>
+        </w:rPr>
+        <w:t>1.1 The application shall respond within 2 seconds after the user recorded the word using the voice recognition.</w:t>
+      </w:r>
+    </w:p>
+    <w:p>
+      <w:pPr>
+        <w:spacing w:after="120" w:line="240" w:lineRule="auto"/>
+        <w:rPr>
+          <w:rFonts w:eastAsia="Times New Roman" w:cstheme="minorHAnsi"/>
+          <w:lang w:eastAsia="en-SG"/>
+        </w:rPr>
+      </w:pPr>
+      <w:r>
+        <w:rPr>
+          <w:rFonts w:eastAsia="Times New Roman" w:cstheme="minorHAnsi"/>
           <w:b/>
-        </w:rPr>
-        <w:t>4. Point/Reward System</w:t>
-      </w:r>
-    </w:p>
-    <w:p>
-      <w:r>
-        <w:t>4.1 The application must be able to</w:t>
-      </w:r>
-      <w:r>
-        <w:t xml:space="preserve"> award points to user accordingly based on the difficulty of the word pair or word. </w:t>
-      </w:r>
-    </w:p>
-    <w:p>
-      <w:r>
-        <w:t>4.2. The application must be able to provide an interface to allow the user exchange points for digital badges, titles, dancing animations, or maps.</w:t>
-      </w:r>
-    </w:p>
-    <w:p>
-      <w:pPr>
-        <w:rPr>
+          <w:bCs/>
+          <w:color w:val="000000"/>
+          <w:lang w:eastAsia="en-SG"/>
+        </w:rPr>
+        <w:t>2. Responsiveness</w:t>
+      </w:r>
+    </w:p>
+    <w:p>
+      <w:pPr>
+        <w:spacing w:after="120" w:line="240" w:lineRule="auto"/>
+        <w:rPr>
+          <w:rFonts w:eastAsia="Times New Roman" w:cstheme="minorHAnsi"/>
+          <w:lang w:eastAsia="en-SG"/>
+        </w:rPr>
+      </w:pPr>
+      <w:r>
+        <w:rPr>
+          <w:rFonts w:eastAsia="Times New Roman" w:cstheme="minorHAnsi"/>
+          <w:color w:val="000000"/>
+          <w:lang w:eastAsia="en-SG"/>
+        </w:rPr>
+        <w:t>2.1 The application shall respond within 0.5 seconds when the user clicks a button.</w:t>
+      </w:r>
+    </w:p>
+    <w:p>
+      <w:pPr>
+        <w:spacing w:after="120" w:line="240" w:lineRule="auto"/>
+        <w:rPr>
+          <w:rFonts w:eastAsia="Times New Roman" w:cstheme="minorHAnsi"/>
+          <w:lang w:eastAsia="en-SG"/>
+        </w:rPr>
+      </w:pPr>
+      <w:r>
+        <w:rPr>
+          <w:rFonts w:eastAsia="Times New Roman" w:cstheme="minorHAnsi"/>
+          <w:color w:val="000000"/>
+          <w:lang w:eastAsia="en-SG"/>
+        </w:rPr>
+        <w:t xml:space="preserve">2.2 The application shall play the audio clips within 0.5 seconds. </w:t>
+      </w:r>
+    </w:p>
+    <w:p>
+      <w:pPr>
+        <w:spacing w:after="120" w:line="240" w:lineRule="auto"/>
+        <w:rPr>
+          <w:rFonts w:eastAsia="Times New Roman" w:cstheme="minorHAnsi"/>
+          <w:lang w:eastAsia="en-SG"/>
+        </w:rPr>
+      </w:pPr>
+      <w:r>
+        <w:rPr>
+          <w:rFonts w:eastAsia="Times New Roman" w:cstheme="minorHAnsi"/>
           <w:b/>
-        </w:rPr>
-      </w:pPr>
-      <w:r>
-        <w:rPr>
+          <w:bCs/>
+          <w:color w:val="000000"/>
+          <w:lang w:eastAsia="en-SG"/>
+        </w:rPr>
+        <w:t xml:space="preserve">3. Extendibility </w:t>
+      </w:r>
+    </w:p>
+    <w:p>
+      <w:pPr>
+        <w:spacing w:after="120" w:line="240" w:lineRule="auto"/>
+        <w:rPr>
+          <w:rFonts w:eastAsia="Times New Roman" w:cstheme="minorHAnsi"/>
+          <w:lang w:eastAsia="en-SG"/>
+        </w:rPr>
+      </w:pPr>
+      <w:r>
+        <w:rPr>
+          <w:rFonts w:eastAsia="Times New Roman" w:cstheme="minorHAnsi"/>
+          <w:color w:val="000000"/>
+          <w:lang w:eastAsia="en-SG"/>
+        </w:rPr>
+        <w:t xml:space="preserve">3.1 The application shall be able to be scaled up or down for adding or removing of language packs. </w:t>
+      </w:r>
+    </w:p>
+    <w:p>
+      <w:pPr>
+        <w:spacing w:after="120" w:line="240" w:lineRule="auto"/>
+        <w:rPr>
+          <w:rFonts w:eastAsia="Times New Roman" w:cstheme="minorHAnsi"/>
+          <w:lang w:eastAsia="en-SG"/>
+        </w:rPr>
+      </w:pPr>
+      <w:r>
+        <w:rPr>
+          <w:rFonts w:eastAsia="Times New Roman" w:cstheme="minorHAnsi"/>
           <w:b/>
-        </w:rPr>
-        <w:t>5. Practice Schedule</w:t>
-      </w:r>
-    </w:p>
-    <w:p>
-      <w:r>
-        <w:t xml:space="preserve">5.1 Allows the user to schedule for practice of Listening/Speaking skills development. </w:t>
-      </w:r>
-    </w:p>
-    <w:p>
-      <w:r>
-        <w:t xml:space="preserve">5.1.1 The users are able to set the date and time of the practice schedule and extra options like daily, weekly, or monthly must be included. </w:t>
-      </w:r>
-    </w:p>
-    <w:p>
-      <w:r>
-        <w:lastRenderedPageBreak/>
-        <w:t xml:space="preserve">5.1.2 The application must be able to push notifications to remind the user. </w:t>
-      </w:r>
-    </w:p>
-    <w:p>
-      <w:pPr>
-        <w:rPr>
+          <w:bCs/>
+          <w:color w:val="000000"/>
+          <w:lang w:eastAsia="en-SG"/>
+        </w:rPr>
+        <w:t xml:space="preserve">4. </w:t>
+      </w:r>
+      <w:proofErr w:type="spellStart"/>
+      <w:r>
+        <w:rPr>
+          <w:rFonts w:eastAsia="Times New Roman" w:cstheme="minorHAnsi"/>
           <w:b/>
-        </w:rPr>
-      </w:pPr>
-      <w:r>
-        <w:rPr>
+          <w:bCs/>
+          <w:color w:val="000000"/>
+          <w:lang w:eastAsia="en-SG"/>
+        </w:rPr>
+        <w:t>Evolvability</w:t>
+      </w:r>
+      <w:proofErr w:type="spellEnd"/>
+      <w:r>
+        <w:rPr>
+          <w:rFonts w:eastAsia="Times New Roman" w:cstheme="minorHAnsi"/>
           <w:b/>
-        </w:rPr>
-        <w:t>6. Language Pack / Adaptive Plan</w:t>
-      </w:r>
-    </w:p>
-    <w:p>
-      <w:r>
-        <w:t xml:space="preserve">6.1 </w:t>
-      </w:r>
-      <w:r>
-        <w:t xml:space="preserve">The application must be able to provide extra Language packs that includes specific types of words / word pair or syllable focus for users who speak different languages. </w:t>
-      </w:r>
-    </w:p>
-    <w:p>
-      <w:r>
-        <w:t xml:space="preserve">6.2 The application must be able to make changes to the words or word pair used to focus on specific words that the user struggles with. </w:t>
-      </w:r>
-    </w:p>
-    <w:p>
-      <w:pPr>
-        <w:rPr>
-          <w:b/>
-        </w:rPr>
-      </w:pPr>
-      <w:r>
-        <w:rPr>
-          <w:b/>
-        </w:rPr>
-        <w:t xml:space="preserve">7. Multiple users per account </w:t>
-      </w:r>
-    </w:p>
-    <w:p>
-      <w:r>
-        <w:t xml:space="preserve">7.1 The application must allow each account to have up a maximum of 5 users. </w:t>
-      </w:r>
-    </w:p>
-    <w:p>
-      <w:r>
-        <w:t>7.2. Each user must be able to upload his/her profile picture.</w:t>
-      </w:r>
-    </w:p>
-    <w:p>
-      <w:r>
-        <w:t xml:space="preserve">7.3. Each user must be able to set his/her username </w:t>
-      </w:r>
-      <w:r>
-        <w:t>and native language.</w:t>
-      </w:r>
-      <w:r>
+          <w:bCs/>
+          <w:color w:val="000000"/>
+          <w:lang w:eastAsia="en-SG"/>
+        </w:rPr>
         <w:t xml:space="preserve"> </w:t>
       </w:r>
     </w:p>
     <w:p>
-      <w:r>
-        <w:t xml:space="preserve">7.4. Each user under the same account must be able to see his/her own and each other’s performance. </w:t>
-      </w:r>
-    </w:p>
-    <w:p>
-      <w:pPr>
-        <w:pStyle w:val="Heading1"/>
-      </w:pPr>
-      <w:r>
-        <w:t>Non Functional Properties</w:t>
-      </w:r>
-    </w:p>
-    <w:p>
-      <w:r>
-        <w:rPr>
-          <w:b/>
-        </w:rPr>
-        <w:t>1. Efficiency</w:t>
-      </w:r>
-      <w:r>
-        <w:t xml:space="preserve"> </w:t>
-      </w:r>
-    </w:p>
-    <w:p>
-      <w:r>
-        <w:t>1.1 The application must respond within 2 seconds after the user recorded the word using the voice recognition.</w:t>
-      </w:r>
-    </w:p>
-    <w:p>
-      <w:pPr>
-        <w:rPr>
-          <w:b/>
-        </w:rPr>
-      </w:pPr>
-      <w:r>
-        <w:rPr>
-          <w:b/>
-        </w:rPr>
-        <w:t xml:space="preserve">2. Extendibility </w:t>
-      </w:r>
-    </w:p>
-    <w:p>
-      <w:r>
-        <w:t xml:space="preserve">2.1 The application must be able to be scaled up or down for adding or removing of language packs. </w:t>
-      </w:r>
-    </w:p>
-    <w:p>
-      <w:pPr>
-        <w:rPr>
-          <w:b/>
-        </w:rPr>
-      </w:pPr>
-      <w:r>
-        <w:rPr>
-          <w:b/>
-        </w:rPr>
-        <w:t xml:space="preserve">3. Evolvability </w:t>
-      </w:r>
-    </w:p>
-    <w:p>
-      <w:pPr>
-        <w:ind w:left="720" w:hanging="720"/>
-      </w:pPr>
-      <w:r>
-        <w:t xml:space="preserve">3.1 The application must be compatible with </w:t>
-      </w:r>
-      <w:r>
-        <w:t>Android 4.4 to Android 7</w:t>
-      </w:r>
-      <w:r>
-        <w:t>.0</w:t>
-      </w:r>
-    </w:p>
-    <w:p>
-      <w:pPr>
-        <w:ind w:left="720" w:hanging="720"/>
-      </w:pPr>
-      <w:r>
-        <w:t>3.2 The applicati</w:t>
-      </w:r>
-      <w:r>
-        <w:t>on must be compatible with iOS 9</w:t>
-      </w:r>
-      <w:r>
-        <w:t xml:space="preserve"> to iOS 10</w:t>
-      </w:r>
-    </w:p>
-    <w:p>
-      <w:pPr>
-        <w:ind w:left="720" w:hanging="720"/>
-        <w:rPr>
-          <w:b/>
-        </w:rPr>
-      </w:pPr>
-      <w:r>
-        <w:rPr>
-          <w:b/>
-        </w:rPr>
-        <w:t xml:space="preserve">4. Accessibility </w:t>
-      </w:r>
-    </w:p>
-    <w:p>
-      <w:pPr>
-        <w:ind w:left="720" w:hanging="720"/>
-      </w:pPr>
-      <w:r>
-        <w:t>4.1 The help text must be provided in English.</w:t>
-      </w:r>
-    </w:p>
-    <w:p>
-      <w:pPr>
-        <w:ind w:left="720" w:hanging="720"/>
-        <w:rPr>
-          <w:b/>
-        </w:rPr>
-      </w:pPr>
-      <w:r>
-        <w:rPr>
-          <w:b/>
-        </w:rPr>
-        <w:t xml:space="preserve">5. Scalability </w:t>
-      </w:r>
-    </w:p>
-    <w:p>
-      <w:pPr>
-        <w:ind w:left="720" w:hanging="720"/>
-      </w:pPr>
-      <w:r>
-        <w:t>5.1. The application must be ready for scaling for multiple user interaction through the internet.</w:t>
-      </w:r>
-    </w:p>
-    <w:p>
-      <w:pPr>
-        <w:ind w:left="720" w:hanging="720"/>
-        <w:rPr>
-          <w:b/>
-        </w:rPr>
-      </w:pPr>
-      <w:r>
-        <w:rPr>
-          <w:b/>
-        </w:rPr>
-        <w:t>6. Security</w:t>
-      </w:r>
-    </w:p>
-    <w:p>
-      <w:pPr>
-        <w:ind w:left="720" w:hanging="720"/>
-      </w:pPr>
-      <w:r>
-        <w:t>6.1 The application must hash the stored password in the local memory.</w:t>
-      </w:r>
-    </w:p>
-    <w:p>
-      <w:pPr>
-        <w:ind w:left="720" w:hanging="720"/>
-      </w:pPr>
-      <w:r>
-        <w:t xml:space="preserve">6.2 The application will be able to use fingerprint authentication.  </w:t>
-      </w:r>
-    </w:p>
-    <w:p/>
+      <w:pPr>
+        <w:spacing w:after="120" w:line="240" w:lineRule="auto"/>
+        <w:ind w:left="540" w:hanging="540"/>
+        <w:rPr>
+          <w:rFonts w:eastAsia="Times New Roman" w:cstheme="minorHAnsi"/>
+          <w:lang w:eastAsia="en-SG"/>
+        </w:rPr>
+      </w:pPr>
+      <w:r>
+        <w:rPr>
+          <w:rFonts w:eastAsia="Times New Roman" w:cstheme="minorHAnsi"/>
+          <w:color w:val="000000"/>
+          <w:lang w:eastAsia="en-SG"/>
+        </w:rPr>
+        <w:t>4.1 The application shall be compatible with Android 4.4 to Android 7.0</w:t>
+      </w:r>
+    </w:p>
+    <w:p>
+      <w:pPr>
+        <w:rPr>
+          <w:rFonts w:cstheme="minorHAnsi"/>
+        </w:rPr>
+      </w:pPr>
+      <w:r>
+        <w:rPr>
+          <w:rFonts w:eastAsia="Times New Roman" w:cstheme="minorHAnsi"/>
+          <w:color w:val="000000"/>
+          <w:lang w:eastAsia="en-SG"/>
+        </w:rPr>
+        <w:t>4.2 The application shall be compatible with iOS 9 to iOS 10</w:t>
+      </w:r>
+    </w:p>
     <w:sectPr>
       <w:pgSz w:w="11906" w:h="16838"/>
       <w:pgMar w:top="1440" w:right="1440" w:bottom="1440" w:left="1440" w:header="708" w:footer="708" w:gutter="0"/>
@@ -941,6 +1384,23 @@
       <w:szCs w:val="32"/>
     </w:rPr>
   </w:style>
+  <w:style w:type="paragraph" w:styleId="NormalWeb">
+    <w:name w:val="Normal (Web)"/>
+    <w:basedOn w:val="Normal"/>
+    <w:uiPriority w:val="99"/>
+    <w:semiHidden/>
+    <w:unhideWhenUsed/>
+    <w:rsid w:val="005540FE"/>
+    <w:pPr>
+      <w:spacing w:before="100" w:beforeAutospacing="1" w:after="100" w:afterAutospacing="1" w:line="240" w:lineRule="auto"/>
+    </w:pPr>
+    <w:rPr>
+      <w:rFonts w:ascii="Times New Roman" w:eastAsia="Times New Roman" w:hAnsi="Times New Roman" w:cs="Times New Roman"/>
+      <w:sz w:val="24"/>
+      <w:szCs w:val="24"/>
+      <w:lang w:eastAsia="en-SG"/>
+    </w:rPr>
+  </w:style>
 </w:styles>
 </file>
 
